--- a/SRS/Tekst/NOVI SRS dokument .docx
+++ b/SRS/Tekst/NOVI SRS dokument .docx
@@ -414,7 +414,19 @@
         <w:rPr>
           <w:rFonts w:ascii="Times New Roman" w:hAnsi="Times New Roman" w:cs="Times New Roman"/>
         </w:rPr>
-        <w:t>Autori: Bojana Jokić, Dejan Bunić, Goran Bubić, Marina Kostić, Nemanja Gojković, Nemanja Grubor, Pavle Vignjević</w:t>
+        <w:t>Autori: Bojana</w:t>
+      </w:r>
+      <w:r>
+        <w:rPr>
+          <w:rFonts w:ascii="Times New Roman" w:hAnsi="Times New Roman" w:cs="Times New Roman"/>
+        </w:rPr>
+        <w:t xml:space="preserve"> Jokić, Dejan Bunić</w:t>
+      </w:r>
+      <w:r>
+        <w:rPr>
+          <w:rFonts w:ascii="Times New Roman" w:hAnsi="Times New Roman" w:cs="Times New Roman"/>
+        </w:rPr>
+        <w:t>, Marina Kostić, Nemanja Gojković, Nemanja Grubor, Pavle Vignjević</w:t>
       </w:r>
     </w:p>
     <w:p>
@@ -4756,6 +4768,16 @@
     <w:p>
       <w:pPr>
         <w:pStyle w:val="ListParagraph"/>
+        <w:spacing w:line="276" w:lineRule="auto"/>
+        <w:ind w:left="0"/>
+        <w:rPr>
+          <w:rFonts w:ascii="Times New Roman" w:hAnsi="Times New Roman" w:cs="Times New Roman"/>
+        </w:rPr>
+      </w:pPr>
+    </w:p>
+    <w:p>
+      <w:pPr>
+        <w:pStyle w:val="ListParagraph"/>
         <w:numPr>
           <w:ilvl w:val="0"/>
           <w:numId w:val="6"/>
@@ -4791,26 +4813,6 @@
           <w:rFonts w:ascii="Times New Roman" w:hAnsi="Times New Roman" w:cs="Times New Roman"/>
         </w:rPr>
         <w:t>Dejan Bunić</w:t>
-      </w:r>
-    </w:p>
-    <w:p>
-      <w:pPr>
-        <w:pStyle w:val="ListParagraph"/>
-        <w:numPr>
-          <w:ilvl w:val="0"/>
-          <w:numId w:val="6"/>
-        </w:numPr>
-        <w:spacing w:line="276" w:lineRule="auto"/>
-        <w:ind w:left="0" w:firstLine="360"/>
-        <w:rPr>
-          <w:rFonts w:ascii="Times New Roman" w:hAnsi="Times New Roman" w:cs="Times New Roman"/>
-        </w:rPr>
-      </w:pPr>
-      <w:r>
-        <w:rPr>
-          <w:rFonts w:ascii="Times New Roman" w:hAnsi="Times New Roman" w:cs="Times New Roman"/>
-        </w:rPr>
-        <w:t>Goran Bubić</w:t>
       </w:r>
     </w:p>
     <w:p>
@@ -5080,7 +5082,7 @@
               <w:rPr>
                 <w:rFonts w:ascii="Times New Roman" w:hAnsi="Times New Roman" w:cs="Times New Roman"/>
               </w:rPr>
-              <w:t>Goran Bubić</w:t>
+              <w:t>Marina Kostić</w:t>
             </w:r>
           </w:p>
         </w:tc>
@@ -5115,7 +5117,7 @@
               <w:rPr>
                 <w:rFonts w:ascii="Times New Roman" w:hAnsi="Times New Roman" w:cs="Times New Roman"/>
               </w:rPr>
-              <w:t>Marina Kostić</w:t>
+              <w:t>Nemanja Gojković</w:t>
             </w:r>
           </w:p>
         </w:tc>
@@ -5150,7 +5152,7 @@
               <w:rPr>
                 <w:rFonts w:ascii="Times New Roman" w:hAnsi="Times New Roman" w:cs="Times New Roman"/>
               </w:rPr>
-              <w:t>Nemanja Gojković</w:t>
+              <w:t>Nemanja Grubor</w:t>
             </w:r>
           </w:p>
         </w:tc>
@@ -5185,41 +5187,6 @@
               <w:rPr>
                 <w:rFonts w:ascii="Times New Roman" w:hAnsi="Times New Roman" w:cs="Times New Roman"/>
               </w:rPr>
-              <w:t>Nemanja Grubor</w:t>
-            </w:r>
-          </w:p>
-        </w:tc>
-        <w:tc>
-          <w:tcPr>
-            <w:tcW w:w="7335" w:type="dxa"/>
-          </w:tcPr>
-          <w:p>
-            <w:pPr>
-              <w:rPr>
-                <w:rFonts w:ascii="Times New Roman" w:hAnsi="Times New Roman" w:cs="Times New Roman"/>
-              </w:rPr>
-            </w:pPr>
-          </w:p>
-        </w:tc>
-      </w:tr>
-      <w:tr>
-        <w:trPr>
-          <w:jc w:val="center"/>
-        </w:trPr>
-        <w:tc>
-          <w:tcPr>
-            <w:tcW w:w="1908" w:type="dxa"/>
-          </w:tcPr>
-          <w:p>
-            <w:pPr>
-              <w:rPr>
-                <w:rFonts w:ascii="Times New Roman" w:hAnsi="Times New Roman" w:cs="Times New Roman"/>
-              </w:rPr>
-            </w:pPr>
-            <w:r>
-              <w:rPr>
-                <w:rFonts w:ascii="Times New Roman" w:hAnsi="Times New Roman" w:cs="Times New Roman"/>
-              </w:rPr>
               <w:t>Pavle Vignjević</w:t>
             </w:r>
           </w:p>
@@ -5720,15 +5687,15 @@
         <w:rPr>
           <w:rFonts w:ascii="Liberation Serif" w:eastAsia="Arial" w:hAnsi="Liberation Serif"/>
         </w:rPr>
+        <w:t>3. Forma mape - Prikaz interaktivne mape sa prikazom terenskih vozila, centrala i mjesta intervencija.</w:t>
+      </w:r>
+    </w:p>
+    <w:p>
+      <w:r>
+        <w:rPr>
+          <w:rFonts w:ascii="Liberation Serif" w:eastAsia="Arial" w:hAnsi="Liberation Serif"/>
+        </w:rPr>
         <w:lastRenderedPageBreak/>
-        <w:t>3. Forma mape - Prikaz interaktivne mape sa prikazom terenskih vozila, centrala i mjesta intervencija.</w:t>
-      </w:r>
-    </w:p>
-    <w:p>
-      <w:r>
-        <w:rPr>
-          <w:rFonts w:ascii="Liberation Serif" w:eastAsia="Arial" w:hAnsi="Liberation Serif"/>
-        </w:rPr>
         <w:t>4. Forma za kreiranje tiketa za intervenciju - Meni za unos podataka o klijentu i odabir dostupnog vozila za intervenciju.</w:t>
       </w:r>
     </w:p>
@@ -6030,20 +5997,20 @@
           <w:sz w:val="28"/>
           <w:szCs w:val="28"/>
         </w:rPr>
+        <w:t>2.7. Operacije</w:t>
+      </w:r>
+    </w:p>
+    <w:p>
+      <w:pPr>
+        <w:rPr>
+          <w:rFonts w:ascii="Times New Roman" w:eastAsia="Arial" w:hAnsi="Times New Roman" w:cs="Times New Roman"/>
+        </w:rPr>
+      </w:pPr>
+      <w:r>
+        <w:rPr>
+          <w:rFonts w:ascii="Times New Roman" w:eastAsia="Arial" w:hAnsi="Times New Roman" w:cs="Times New Roman"/>
+        </w:rPr>
         <w:lastRenderedPageBreak/>
-        <w:t>2.7. Operacije</w:t>
-      </w:r>
-    </w:p>
-    <w:p>
-      <w:pPr>
-        <w:rPr>
-          <w:rFonts w:ascii="Times New Roman" w:eastAsia="Arial" w:hAnsi="Times New Roman" w:cs="Times New Roman"/>
-        </w:rPr>
-      </w:pPr>
-      <w:r>
-        <w:rPr>
-          <w:rFonts w:ascii="Times New Roman" w:eastAsia="Arial" w:hAnsi="Times New Roman" w:cs="Times New Roman"/>
-        </w:rPr>
         <w:t>Sistem je moguće koristiti kao administrator, operater, terenski radnik, supervizor. Interaktivne operacije mogu biti:</w:t>
       </w:r>
     </w:p>
@@ -6602,26 +6569,26 @@
         <w:rPr>
           <w:rFonts w:ascii="Times New Roman" w:eastAsia="Arial" w:hAnsi="Times New Roman" w:cs="Times New Roman"/>
         </w:rPr>
+        <w:t>Da bi sistem bio pouzdan i potpuno funkcionalan, potrebno je da se obezbijedi da svi sistemski interfejsi budu dostupni i imaju komunikaciju sa ciljnim softverom.</w:t>
+      </w:r>
+    </w:p>
+    <w:p>
+      <w:pPr>
+        <w:pStyle w:val="ListParagraph"/>
+        <w:ind w:left="0"/>
+        <w:rPr>
+          <w:rFonts w:ascii="Times New Roman" w:eastAsia="Arial" w:hAnsi="Times New Roman" w:cs="Times New Roman"/>
+          <w:sz w:val="28"/>
+          <w:szCs w:val="28"/>
+        </w:rPr>
+      </w:pPr>
+      <w:r>
+        <w:rPr>
+          <w:rFonts w:ascii="Times New Roman" w:eastAsia="Arial" w:hAnsi="Times New Roman" w:cs="Times New Roman"/>
+          <w:sz w:val="28"/>
+          <w:szCs w:val="28"/>
+        </w:rPr>
         <w:lastRenderedPageBreak/>
-        <w:t>Da bi sistem bio pouzdan i potpuno funkcionalan, potrebno je da se obezbijedi da svi sistemski interfejsi budu dostupni i imaju komunikaciju sa ciljnim softverom.</w:t>
-      </w:r>
-    </w:p>
-    <w:p>
-      <w:pPr>
-        <w:pStyle w:val="ListParagraph"/>
-        <w:ind w:left="0"/>
-        <w:rPr>
-          <w:rFonts w:ascii="Times New Roman" w:eastAsia="Arial" w:hAnsi="Times New Roman" w:cs="Times New Roman"/>
-          <w:sz w:val="28"/>
-          <w:szCs w:val="28"/>
-        </w:rPr>
-      </w:pPr>
-      <w:r>
-        <w:rPr>
-          <w:rFonts w:ascii="Times New Roman" w:eastAsia="Arial" w:hAnsi="Times New Roman" w:cs="Times New Roman"/>
-          <w:sz w:val="28"/>
-          <w:szCs w:val="28"/>
-        </w:rPr>
         <w:t>2.13. Zahtjevi sistema</w:t>
       </w:r>
     </w:p>
@@ -7393,6 +7360,7 @@
           <w:sz w:val="32"/>
           <w:szCs w:val="32"/>
         </w:rPr>
+        <w:lastRenderedPageBreak/>
         <w:t xml:space="preserve">3. Funkcionalni zahtjevi </w:t>
       </w:r>
     </w:p>
@@ -7951,6 +7919,7 @@
           <w:sz w:val="28"/>
           <w:szCs w:val="28"/>
         </w:rPr>
+        <w:lastRenderedPageBreak/>
         <w:t>3.2</w:t>
       </w:r>
       <w:r>
@@ -8661,17 +8630,7 @@
                 <w:sz w:val="22"/>
                 <w:szCs w:val="22"/>
               </w:rPr>
-              <w:lastRenderedPageBreak/>
-              <w:t xml:space="preserve">X-osa identifikuje promjene stanja objekata a Y-osa </w:t>
-            </w:r>
-            <w:r>
-              <w:rPr>
-                <w:rFonts w:ascii="Times New Roman" w:hAnsi="Times New Roman" w:cs="Times New Roman"/>
-                <w:sz w:val="22"/>
-                <w:szCs w:val="22"/>
-              </w:rPr>
-              <w:lastRenderedPageBreak/>
-              <w:t xml:space="preserve">identifikuje vrijeme. </w:t>
+              <w:t xml:space="preserve">X-osa identifikuje promjene stanja objekata a Y-osa identifikuje vrijeme. </w:t>
             </w:r>
           </w:p>
           <w:p>
@@ -8708,7 +8667,6 @@
                 <w:sz w:val="22"/>
                 <w:szCs w:val="22"/>
               </w:rPr>
-              <w:lastRenderedPageBreak/>
               <w:t xml:space="preserve">Instances (Objekti) </w:t>
             </w:r>
           </w:p>
@@ -8747,7 +8705,17 @@
                 <w:sz w:val="22"/>
                 <w:szCs w:val="22"/>
               </w:rPr>
-              <w:t xml:space="preserve">Ovi elementi predstavljaju objekte - instance neke klase. Na dijagramu su predstavljene tri vrste ovakvih objekata: </w:t>
+              <w:lastRenderedPageBreak/>
+              <w:t xml:space="preserve">Ovi elementi predstavljaju objekte - instance neke klase. Na </w:t>
+            </w:r>
+            <w:r>
+              <w:rPr>
+                <w:rFonts w:ascii="Times New Roman" w:hAnsi="Times New Roman" w:cs="Times New Roman"/>
+                <w:sz w:val="22"/>
+                <w:szCs w:val="22"/>
+              </w:rPr>
+              <w:lastRenderedPageBreak/>
+              <w:t xml:space="preserve">dijagramu su predstavljene tri vrste ovakvih objekata: </w:t>
             </w:r>
           </w:p>
           <w:p>
@@ -8877,6 +8845,7 @@
                 <w:sz w:val="22"/>
                 <w:szCs w:val="22"/>
               </w:rPr>
+              <w:lastRenderedPageBreak/>
               <w:t xml:space="preserve">Actor (Uloga) </w:t>
             </w:r>
           </w:p>
@@ -9402,7 +9371,6 @@
                 <w:sz w:val="22"/>
                 <w:szCs w:val="22"/>
               </w:rPr>
-              <w:lastRenderedPageBreak/>
               <w:t xml:space="preserve">Functions (Funkcije) </w:t>
             </w:r>
           </w:p>
@@ -9476,6 +9444,7 @@
                 <w:sz w:val="22"/>
                 <w:szCs w:val="22"/>
               </w:rPr>
+              <w:lastRenderedPageBreak/>
               <w:t xml:space="preserve">Associations (Asocijacije) </w:t>
             </w:r>
           </w:p>
@@ -9882,7 +9851,6 @@
           <w:sz w:val="20"/>
           <w:szCs w:val="20"/>
         </w:rPr>
-        <w:lastRenderedPageBreak/>
         <w:t>Pojašnjenje elemenata dijagrama stanja</w:t>
       </w:r>
     </w:p>
@@ -9938,6 +9906,7 @@
                 <w:b/>
                 <w:bCs/>
               </w:rPr>
+              <w:lastRenderedPageBreak/>
               <w:t xml:space="preserve">(Početak) </w:t>
             </w:r>
           </w:p>
@@ -9959,6 +9928,7 @@
                 <w:sz w:val="22"/>
                 <w:szCs w:val="22"/>
               </w:rPr>
+              <w:lastRenderedPageBreak/>
               <w:t xml:space="preserve">Označava početnu poziciju objekta ili ulaz nekog složenog stanja u kom se objekat može naći. Reprezentovano je ispunjenim kružićem. </w:t>
             </w:r>
           </w:p>
@@ -9998,6 +9968,7 @@
                 <w:sz w:val="22"/>
                 <w:szCs w:val="22"/>
               </w:rPr>
+              <w:lastRenderedPageBreak/>
               <w:t xml:space="preserve">Exit Point </w:t>
             </w:r>
           </w:p>
@@ -10477,7 +10448,6 @@
           <w:sz w:val="28"/>
           <w:szCs w:val="28"/>
         </w:rPr>
-        <w:lastRenderedPageBreak/>
         <w:t>3.7.1. Dijagram slučajeva upotrebe</w:t>
       </w:r>
     </w:p>
@@ -11057,14 +11027,7 @@
         <w:rPr>
           <w:rFonts w:ascii="Times New Roman" w:hAnsi="Times New Roman" w:cs="Times New Roman"/>
         </w:rPr>
-        <w:t xml:space="preserve">je tehnologija koja omogućava da korisnici prime informacije u istom trenutku kada ih autori objave, tj. ne zahtijeva da oni, ili njihov softver, periodično provjeravaju izvor </w:t>
-      </w:r>
-      <w:r>
-        <w:rPr>
-          <w:rFonts w:ascii="Times New Roman" w:hAnsi="Times New Roman" w:cs="Times New Roman"/>
-        </w:rPr>
-        <w:lastRenderedPageBreak/>
-        <w:t>kako bi saznali da li je došlo do izmjena. Iako će softver biti napravljen da iskorištava minimalne resurse hardvera, performanse će veoma zavisiti od hardverskih komponenti na kom je softver instaliran. Očekuje se brz odziv za sve radnje.</w:t>
+        <w:t>je tehnologija koja omogućava da korisnici prime informacije u istom trenutku kada ih autori objave, tj. ne zahtijeva da oni, ili njihov softver, periodično provjeravaju izvor kako bi saznali da li je došlo do izmjena. Iako će softver biti napravljen da iskorištava minimalne resurse hardvera, performanse će veoma zavisiti od hardverskih komponenti na kom je softver instaliran. Očekuje se brz odziv za sve radnje.</w:t>
       </w:r>
     </w:p>
     <w:p>
@@ -11595,20 +11558,20 @@
           <w:sz w:val="28"/>
           <w:szCs w:val="28"/>
         </w:rPr>
+        <w:t>4.8. Prenosivost</w:t>
+      </w:r>
+    </w:p>
+    <w:p>
+      <w:pPr>
+        <w:rPr>
+          <w:rFonts w:ascii="Times New Roman" w:eastAsia="Arial" w:hAnsi="Times New Roman" w:cs="Times New Roman"/>
+        </w:rPr>
+      </w:pPr>
+      <w:r>
+        <w:rPr>
+          <w:rFonts w:ascii="Times New Roman" w:eastAsia="Arial" w:hAnsi="Times New Roman" w:cs="Times New Roman"/>
+        </w:rPr>
         <w:lastRenderedPageBreak/>
-        <w:t>4.8. Prenosivost</w:t>
-      </w:r>
-    </w:p>
-    <w:p>
-      <w:pPr>
-        <w:rPr>
-          <w:rFonts w:ascii="Times New Roman" w:eastAsia="Arial" w:hAnsi="Times New Roman" w:cs="Times New Roman"/>
-        </w:rPr>
-      </w:pPr>
-      <w:r>
-        <w:rPr>
-          <w:rFonts w:ascii="Times New Roman" w:eastAsia="Arial" w:hAnsi="Times New Roman" w:cs="Times New Roman"/>
-        </w:rPr>
         <w:t>Softver je automatski multiplatformski (bez potrebe za dodatnim migracijama i mapiranjima) zbog izvršavanja na Java platformi, s tim da na računarskim sistemima mora biti instalirana Java platforma.</w:t>
       </w:r>
     </w:p>
@@ -13237,7 +13200,7 @@
 </file>
 
 <file path=customXml/itemProps1.xml><?xml version="1.0" encoding="utf-8"?>
-<ds:datastoreItem xmlns:ds="http://schemas.openxmlformats.org/officeDocument/2006/customXml" ds:itemID="{F8D4A1B3-C793-4A54-9E76-FD40B69B8477}">
+<ds:datastoreItem xmlns:ds="http://schemas.openxmlformats.org/officeDocument/2006/customXml" ds:itemID="{07E6483F-D0FE-4F74-B5CC-13F1723058D3}">
   <ds:schemaRefs>
     <ds:schemaRef ds:uri="http://schemas.openxmlformats.org/officeDocument/2006/bibliography"/>
   </ds:schemaRefs>
